--- a/17.Fase 1 PR2  Estudio de Madurez SOA FNA -1 Informacion.docx
+++ b/17.Fase 1 PR2  Estudio de Madurez SOA FNA -1 Informacion.docx
@@ -150,7 +150,7 @@
             <w:hyperlink r:id="rId20">
               <w:r>
                 <w:rPr>
-                  <w:rStyle w:val="Hipervnculo"/>
+                  <w:rStyle w:val="Hyperlink"/>
                 </w:rPr>
                 <w:t xml:space="preserve">N007. Presentación del Análisis de Madurez-1</w:t>
               </w:r>
@@ -187,7 +187,7 @@
             <w:hyperlink r:id="rId21">
               <w:r>
                 <w:rPr>
-                  <w:rStyle w:val="Hipervnculo"/>
+                  <w:rStyle w:val="Hyperlink"/>
                 </w:rPr>
                 <w:t xml:space="preserve">N005a. Vista de Integración FNA-1</w:t>
               </w:r>
@@ -204,7 +204,7 @@
             <w:hyperlink r:id="rId22">
               <w:r>
                 <w:rPr>
-                  <w:rStyle w:val="Hipervnculo"/>
+                  <w:rStyle w:val="Hyperlink"/>
                 </w:rPr>
                 <w:t xml:space="preserve">Portafolio de Servicios SOA, Tipos de Servicios y Distribución de servicios SOA</w:t>
               </w:r>
@@ -215,13 +215,13 @@
     </w:tbl>
     <w:p>
       <w:pPr>
-        <w:pStyle w:val="Textoindependiente"/>
+        <w:pStyle w:val="BodyText"/>
       </w:pPr>
     </w:p>
     <w:bookmarkStart w:id="27" w:name="Xb9770afae8cfffcd9462aa89a952fb5c2b3e32e"/>
     <w:p>
       <w:pPr>
-        <w:pStyle w:val="Ttulo2"/>
+        <w:pStyle w:val="Heading2"/>
       </w:pPr>
       <w:r>
         <w:t xml:space="preserve">Resultados y métricas del diagnóstico de madurez SOA. Dominio Información</w:t>
@@ -315,7 +315,7 @@
       <w:hyperlink r:id="rId26">
         <w:r>
           <w:rPr>
-            <w:rStyle w:val="Hipervnculo"/>
+            <w:rStyle w:val="Hyperlink"/>
           </w:rPr>
           <w:t xml:space="preserve">Imagen.</w:t>
         </w:r>
@@ -329,7 +329,7 @@
     </w:p>
     <w:p>
       <w:pPr>
-        <w:pStyle w:val="Textoindependiente"/>
+        <w:pStyle w:val="BodyText"/>
       </w:pPr>
       <w:r>
         <w:rPr>
@@ -344,7 +344,7 @@
     </w:p>
     <w:p>
       <w:pPr>
-        <w:pStyle w:val="Textodebloque"/>
+        <w:pStyle w:val="BlockText"/>
       </w:pPr>
       <w:r>
         <w:rPr>
@@ -364,7 +364,7 @@
     </w:p>
     <w:p>
       <w:pPr>
-        <w:pStyle w:val="Textoindependiente"/>
+        <w:pStyle w:val="BodyText"/>
       </w:pPr>
       <w:r>
         <w:t xml:space="preserve">Teniendo en cuenta la clasificación que propone el modelo OSIMM; el cual define el estado de la organización con respecto a los servicios de integración y la madurez SOA de la organización, concluimos que actualmente el Fondo Nacional del Ahorro, en el dominio de datos,</w:t>
@@ -385,7 +385,7 @@
     </w:p>
     <w:p>
       <w:pPr>
-        <w:pStyle w:val="Textoindependiente"/>
+        <w:pStyle w:val="BodyText"/>
       </w:pPr>
       <w:r>
         <w:t xml:space="preserve">Para obtener este nivel de madurez se tuvieron en cuenta las siguientes consideraciones.</w:t>
@@ -393,14 +393,14 @@
     </w:p>
     <w:p>
       <w:pPr>
-        <w:pStyle w:val="Textoindependiente"/>
+        <w:pStyle w:val="BodyText"/>
       </w:pPr>
     </w:p>
     <w:bookmarkEnd w:id="27"/>
     <w:bookmarkStart w:id="28" w:name="X8a85673dd4c347dee236f7a0c9fb65bb97b585b"/>
     <w:p>
       <w:pPr>
-        <w:pStyle w:val="Ttulo2"/>
+        <w:pStyle w:val="Heading2"/>
       </w:pPr>
       <w:r>
         <w:t xml:space="preserve">Consideraciones y conclusiones respecto a la arquitectura estándar SOA</w:t>
@@ -429,7 +429,7 @@
     </w:p>
     <w:p>
       <w:pPr>
-        <w:pStyle w:val="Textoindependiente"/>
+        <w:pStyle w:val="BodyText"/>
       </w:pPr>
       <w:r>
         <w:t xml:space="preserve">Así mismo, existen inconvenientes en la gestión del ciclo de vida del dato debido a que existen algunas dependencias de algunos los proveedores para incluir reglas de negocio o nuevas entidades de datos.</w:t>
@@ -437,7 +437,7 @@
     </w:p>
     <w:p>
       <w:pPr>
-        <w:pStyle w:val="Textoindependiente"/>
+        <w:pStyle w:val="BodyText"/>
       </w:pPr>
       <w:r>
         <w:t xml:space="preserve">La carencia de un modelo de datos canónico de datos no permite que exista un lenguaje común en todos los modelos de datos, es decir, un entendimiento a toda la organización (técnico y funcional) que facilite la explotación y toma de decisiones a partir de los datos (la situación actual crea lo contario, dificultad de la explotación de los datos y la realización de proyectos de mejora de toma de decisiones a partir de los datos).</w:t>
@@ -445,7 +445,7 @@
     </w:p>
     <w:p>
       <w:pPr>
-        <w:pStyle w:val="Textoindependiente"/>
+        <w:pStyle w:val="BodyText"/>
       </w:pPr>
       <w:r>
         <w:t xml:space="preserve">Hay desactualización en los artefactos que conforman la arquitectura de datos: modelo de datos empresarial, diccionario de datos, catálogos, matrices y diagramas. Aunque es importante resaltar que actualmente el equipo de TI se encuentra en el desarrollo de un modelo de datos unificado.</w:t>
@@ -453,14 +453,14 @@
     </w:p>
     <w:p>
       <w:pPr>
-        <w:pStyle w:val="Textoindependiente"/>
+        <w:pStyle w:val="BodyText"/>
       </w:pPr>
     </w:p>
     <w:bookmarkEnd w:id="28"/>
     <w:bookmarkStart w:id="29" w:name="X2759584c5c835f8bf6b3464f1af72292880461d"/>
     <w:p>
       <w:pPr>
-        <w:pStyle w:val="Ttulo2"/>
+        <w:pStyle w:val="Heading2"/>
       </w:pPr>
       <w:r>
         <w:t xml:space="preserve">Consideraciones y conclusiones respecto de las necesidades de integración</w:t>
@@ -476,7 +476,7 @@
     </w:p>
     <w:p>
       <w:pPr>
-        <w:pStyle w:val="Textoindependiente"/>
+        <w:pStyle w:val="BodyText"/>
       </w:pPr>
       <w:r>
         <w:t xml:space="preserve">Es importante identificar cuales datos son maestros y referencias mediante un levantamiento tanto funcional como técnico de estos. Y que permitan a través de una estrategia, tener una vista unificada de los datos que conlleven a la democratización y uso correcto de estos.</w:t>
@@ -484,14 +484,14 @@
     </w:p>
     <w:p>
       <w:pPr>
-        <w:pStyle w:val="Textoindependiente"/>
+        <w:pStyle w:val="BodyText"/>
       </w:pPr>
     </w:p>
     <w:bookmarkEnd w:id="29"/>
     <w:bookmarkStart w:id="30" w:name="Xf9a8814be87726acc57f2b1996588ef8df8e83d"/>
     <w:p>
       <w:pPr>
-        <w:pStyle w:val="Ttulo2"/>
+        <w:pStyle w:val="Heading2"/>
       </w:pPr>
       <w:r>
         <w:t xml:space="preserve">Consideraciones y conclusiones respecto al gobierno SOA</w:t>
@@ -596,10 +596,10 @@
 </file>
 
 <file path=word/footer1.xml><?xml version="1.0" encoding="utf-8"?>
-<w:ftr xmlns:wpc="http://schemas.microsoft.com/office/word/2010/wordprocessingCanvas" xmlns:cx="http://schemas.microsoft.com/office/drawing/2014/chartex" xmlns:cx1="http://schemas.microsoft.com/office/drawing/2015/9/8/chartex" xmlns:cx2="http://schemas.microsoft.com/office/drawing/2015/10/21/chartex" xmlns:cx3="http://schemas.microsoft.com/office/drawing/2016/5/9/chartex" xmlns:cx4="http://schemas.microsoft.com/office/drawing/2016/5/10/chartex" xmlns:cx5="http://schemas.microsoft.com/office/drawing/2016/5/11/chartex" xmlns:cx6="http://schemas.microsoft.com/office/drawing/2016/5/12/chartex" xmlns:cx7="http://schemas.microsoft.com/office/drawing/2016/5/13/chartex" xmlns:cx8="http://schemas.microsoft.com/office/drawing/2016/5/14/chartex" xmlns:mc="http://schemas.openxmlformats.org/markup-compatibility/2006" xmlns:aink="http://schemas.microsoft.com/office/drawing/2016/ink" xmlns:am3d="http://schemas.microsoft.com/office/drawing/2017/model3d" xmlns:o="urn:schemas-microsoft-com:office:office" xmlns:oel="http://schemas.microsoft.com/office/2019/extlst" xmlns:r="http://schemas.openxmlformats.org/officeDocument/2006/relationships" xmlns:m="http://schemas.openxmlformats.org/officeDocument/2006/math" xmlns:v="urn:schemas-microsoft-com:vml" xmlns:wp14="http://schemas.microsoft.com/office/word/2010/wordprocessingDrawing" xmlns:wp="http://schemas.openxmlformats.org/drawingml/2006/wordprocessingDrawing" xmlns:w10="urn:schemas-microsoft-com:office:word" xmlns:w="http://schemas.openxmlformats.org/wordprocessingml/2006/main" xmlns:w14="http://schemas.microsoft.com/office/word/2010/wordml" xmlns:w15="http://schemas.microsoft.com/office/word/2012/wordml" xmlns:w16cex="http://schemas.microsoft.com/office/word/2018/wordml/cex" xmlns:w16cid="http://schemas.microsoft.com/office/word/2016/wordml/cid" xmlns:w16="http://schemas.microsoft.com/office/word/2018/wordml" xmlns:w16sdtdh="http://schemas.microsoft.com/office/word/2020/wordml/sdtdatahash" xmlns:w16se="http://schemas.microsoft.com/office/word/2015/wordml/symex" xmlns:wpg="http://schemas.microsoft.com/office/word/2010/wordprocessingGroup" xmlns:wpi="http://schemas.microsoft.com/office/word/2010/wordprocessingInk" xmlns:wne="http://schemas.microsoft.com/office/word/2006/wordml" xmlns:wps="http://schemas.microsoft.com/office/word/2010/wordprocessingShape" mc:Ignorable="w14 w15 w16se w16cid w16 w16cex w16sdtdh wp14">
+<w:ftr xmlns:wpc="http://schemas.microsoft.com/office/word/2010/wordprocessingCanvas" xmlns:cx="http://schemas.microsoft.com/office/drawing/2014/chartex" xmlns:cx1="http://schemas.microsoft.com/office/drawing/2015/9/8/chartex" xmlns:cx2="http://schemas.microsoft.com/office/drawing/2015/10/21/chartex" xmlns:cx3="http://schemas.microsoft.com/office/drawing/2016/5/9/chartex" xmlns:cx4="http://schemas.microsoft.com/office/drawing/2016/5/10/chartex" xmlns:cx5="http://schemas.microsoft.com/office/drawing/2016/5/11/chartex" xmlns:cx6="http://schemas.microsoft.com/office/drawing/2016/5/12/chartex" xmlns:cx7="http://schemas.microsoft.com/office/drawing/2016/5/13/chartex" xmlns:cx8="http://schemas.microsoft.com/office/drawing/2016/5/14/chartex" xmlns:mc="http://schemas.openxmlformats.org/markup-compatibility/2006" xmlns:aink="http://schemas.microsoft.com/office/drawing/2016/ink" xmlns:am3d="http://schemas.microsoft.com/office/drawing/2017/model3d" xmlns:o="urn:schemas-microsoft-com:office:office" xmlns:r="http://schemas.openxmlformats.org/officeDocument/2006/relationships" xmlns:m="http://schemas.openxmlformats.org/officeDocument/2006/math" xmlns:v="urn:schemas-microsoft-com:vml" xmlns:wp14="http://schemas.microsoft.com/office/word/2010/wordprocessingDrawing" xmlns:wp="http://schemas.openxmlformats.org/drawingml/2006/wordprocessingDrawing" xmlns:w10="urn:schemas-microsoft-com:office:word" xmlns:w="http://schemas.openxmlformats.org/wordprocessingml/2006/main" xmlns:w14="http://schemas.microsoft.com/office/word/2010/wordml" xmlns:w15="http://schemas.microsoft.com/office/word/2012/wordml" xmlns:w16cex="http://schemas.microsoft.com/office/word/2018/wordml/cex" xmlns:w16cid="http://schemas.microsoft.com/office/word/2016/wordml/cid" xmlns:w16="http://schemas.microsoft.com/office/word/2018/wordml" xmlns:w16sdtdh="http://schemas.microsoft.com/office/word/2020/wordml/sdtdatahash" xmlns:w16se="http://schemas.microsoft.com/office/word/2015/wordml/symex" xmlns:wpg="http://schemas.microsoft.com/office/word/2010/wordprocessingGroup" xmlns:wpi="http://schemas.microsoft.com/office/word/2010/wordprocessingInk" xmlns:wne="http://schemas.microsoft.com/office/word/2006/wordml" xmlns:wps="http://schemas.microsoft.com/office/word/2010/wordprocessingShape" mc:Ignorable="w14 w15 w16se w16cid w16 w16cex w16sdtdh wp14">
   <w:p>
     <w:pPr>
-      <w:pStyle w:val="Piedepgina"/>
+      <w:pStyle w:val="Footer"/>
       <w:rPr>
         <w:rFonts w:cs="Arial"/>
         <w:sz w:val="16"/>
@@ -608,7 +608,7 @@
   </w:p>
   <w:p>
     <w:pPr>
-      <w:pStyle w:val="Piedepgina"/>
+      <w:pStyle w:val="Footer"/>
       <w:rPr>
         <w:rFonts w:cs="Arial"/>
         <w:sz w:val="16"/>
@@ -620,6 +620,12 @@
         <w:sz w:val="16"/>
       </w:rPr>
       <w:tab/>
+    </w:r>
+    <w:r>
+      <w:rPr>
+        <w:rFonts w:cs="Arial"/>
+        <w:sz w:val="16"/>
+      </w:rPr>
       <w:t xml:space="preserve">                                                                                                                                          </w:t>
     </w:r>
   </w:p>
@@ -682,7 +688,7 @@
 </file>
 
 <file path=word/header1.xml><?xml version="1.0" encoding="utf-8"?>
-<w:hdr xmlns:wpc="http://schemas.microsoft.com/office/word/2010/wordprocessingCanvas" xmlns:cx="http://schemas.microsoft.com/office/drawing/2014/chartex" xmlns:cx1="http://schemas.microsoft.com/office/drawing/2015/9/8/chartex" xmlns:cx2="http://schemas.microsoft.com/office/drawing/2015/10/21/chartex" xmlns:cx3="http://schemas.microsoft.com/office/drawing/2016/5/9/chartex" xmlns:cx4="http://schemas.microsoft.com/office/drawing/2016/5/10/chartex" xmlns:cx5="http://schemas.microsoft.com/office/drawing/2016/5/11/chartex" xmlns:cx6="http://schemas.microsoft.com/office/drawing/2016/5/12/chartex" xmlns:cx7="http://schemas.microsoft.com/office/drawing/2016/5/13/chartex" xmlns:cx8="http://schemas.microsoft.com/office/drawing/2016/5/14/chartex" xmlns:mc="http://schemas.openxmlformats.org/markup-compatibility/2006" xmlns:aink="http://schemas.microsoft.com/office/drawing/2016/ink" xmlns:am3d="http://schemas.microsoft.com/office/drawing/2017/model3d" xmlns:o="urn:schemas-microsoft-com:office:office" xmlns:oel="http://schemas.microsoft.com/office/2019/extlst" xmlns:r="http://schemas.openxmlformats.org/officeDocument/2006/relationships" xmlns:m="http://schemas.openxmlformats.org/officeDocument/2006/math" xmlns:v="urn:schemas-microsoft-com:vml" xmlns:wp14="http://schemas.microsoft.com/office/word/2010/wordprocessingDrawing" xmlns:wp="http://schemas.openxmlformats.org/drawingml/2006/wordprocessingDrawing" xmlns:w10="urn:schemas-microsoft-com:office:word" xmlns:w="http://schemas.openxmlformats.org/wordprocessingml/2006/main" xmlns:w14="http://schemas.microsoft.com/office/word/2010/wordml" xmlns:w15="http://schemas.microsoft.com/office/word/2012/wordml" xmlns:w16cex="http://schemas.microsoft.com/office/word/2018/wordml/cex" xmlns:w16cid="http://schemas.microsoft.com/office/word/2016/wordml/cid" xmlns:w16="http://schemas.microsoft.com/office/word/2018/wordml" xmlns:w16sdtdh="http://schemas.microsoft.com/office/word/2020/wordml/sdtdatahash" xmlns:w16se="http://schemas.microsoft.com/office/word/2015/wordml/symex" xmlns:wpg="http://schemas.microsoft.com/office/word/2010/wordprocessingGroup" xmlns:wpi="http://schemas.microsoft.com/office/word/2010/wordprocessingInk" xmlns:wne="http://schemas.microsoft.com/office/word/2006/wordml" xmlns:wps="http://schemas.microsoft.com/office/word/2010/wordprocessingShape" mc:Ignorable="w14 w15 w16se w16cid w16 w16cex w16sdtdh wp14">
+<w:hdr xmlns:wpc="http://schemas.microsoft.com/office/word/2010/wordprocessingCanvas" xmlns:cx="http://schemas.microsoft.com/office/drawing/2014/chartex" xmlns:cx1="http://schemas.microsoft.com/office/drawing/2015/9/8/chartex" xmlns:cx2="http://schemas.microsoft.com/office/drawing/2015/10/21/chartex" xmlns:cx3="http://schemas.microsoft.com/office/drawing/2016/5/9/chartex" xmlns:cx4="http://schemas.microsoft.com/office/drawing/2016/5/10/chartex" xmlns:cx5="http://schemas.microsoft.com/office/drawing/2016/5/11/chartex" xmlns:cx6="http://schemas.microsoft.com/office/drawing/2016/5/12/chartex" xmlns:cx7="http://schemas.microsoft.com/office/drawing/2016/5/13/chartex" xmlns:cx8="http://schemas.microsoft.com/office/drawing/2016/5/14/chartex" xmlns:mc="http://schemas.openxmlformats.org/markup-compatibility/2006" xmlns:aink="http://schemas.microsoft.com/office/drawing/2016/ink" xmlns:am3d="http://schemas.microsoft.com/office/drawing/2017/model3d" xmlns:o="urn:schemas-microsoft-com:office:office" xmlns:r="http://schemas.openxmlformats.org/officeDocument/2006/relationships" xmlns:m="http://schemas.openxmlformats.org/officeDocument/2006/math" xmlns:v="urn:schemas-microsoft-com:vml" xmlns:wp14="http://schemas.microsoft.com/office/word/2010/wordprocessingDrawing" xmlns:wp="http://schemas.openxmlformats.org/drawingml/2006/wordprocessingDrawing" xmlns:w10="urn:schemas-microsoft-com:office:word" xmlns:w="http://schemas.openxmlformats.org/wordprocessingml/2006/main" xmlns:w14="http://schemas.microsoft.com/office/word/2010/wordml" xmlns:w15="http://schemas.microsoft.com/office/word/2012/wordml" xmlns:w16cex="http://schemas.microsoft.com/office/word/2018/wordml/cex" xmlns:w16cid="http://schemas.microsoft.com/office/word/2016/wordml/cid" xmlns:w16="http://schemas.microsoft.com/office/word/2018/wordml" xmlns:w16sdtdh="http://schemas.microsoft.com/office/word/2020/wordml/sdtdatahash" xmlns:w16se="http://schemas.microsoft.com/office/word/2015/wordml/symex" xmlns:wpg="http://schemas.microsoft.com/office/word/2010/wordprocessingGroup" xmlns:wpi="http://schemas.microsoft.com/office/word/2010/wordprocessingInk" xmlns:wne="http://schemas.microsoft.com/office/word/2006/wordml" xmlns:wps="http://schemas.microsoft.com/office/word/2010/wordprocessingShape" mc:Ignorable="w14 w15 w16se w16cid w16 w16cex w16sdtdh wp14">
   <w:p/>
   <w:tbl>
     <w:tblPr>
@@ -899,7 +905,7 @@
         </w:p>
         <w:p>
           <w:pPr>
-            <w:pStyle w:val="Encabezado"/>
+            <w:pStyle w:val="Header"/>
             <w:rPr>
               <w:rFonts w:cs="Arial"/>
               <w:sz w:val="16"/>
@@ -1171,7 +1177,7 @@
   </w:tbl>
   <w:p>
     <w:pPr>
-      <w:pStyle w:val="Encabezado"/>
+      <w:pStyle w:val="Header"/>
       <w:rPr>
         <w:lang w:val="es-ES"/>
       </w:rPr>
@@ -1665,10 +1671,10 @@
       <w:lang w:eastAsia="es-ES" w:val="es-ES"/>
     </w:rPr>
   </w:style>
-  <w:style w:styleId="Ttulo1" w:type="paragraph">
+  <w:style w:styleId="Heading1" w:type="paragraph">
     <w:name w:val="heading 1"/>
     <w:basedOn w:val="Normal"/>
-    <w:next w:val="Textoindependiente"/>
+    <w:next w:val="BodyText"/>
     <w:uiPriority w:val="9"/>
     <w:pPr>
       <w:keepNext/>
@@ -1684,10 +1690,10 @@
       <w:szCs w:val="32"/>
     </w:rPr>
   </w:style>
-  <w:style w:styleId="Ttulo2" w:type="paragraph">
+  <w:style w:styleId="Heading2" w:type="paragraph">
     <w:name w:val="heading 2"/>
     <w:basedOn w:val="Normal"/>
-    <w:next w:val="Textoindependiente"/>
+    <w:next w:val="BodyText"/>
     <w:uiPriority w:val="9"/>
     <w:qFormat/>
     <w:pPr>
@@ -1703,10 +1709,10 @@
       <w:szCs w:val="28"/>
     </w:rPr>
   </w:style>
-  <w:style w:styleId="Ttulo3" w:type="paragraph">
+  <w:style w:styleId="Heading3" w:type="paragraph">
     <w:name w:val="heading 3"/>
     <w:basedOn w:val="Normal"/>
-    <w:next w:val="Textoindependiente"/>
+    <w:next w:val="BodyText"/>
     <w:uiPriority w:val="9"/>
     <w:pPr>
       <w:keepNext/>
@@ -1720,10 +1726,10 @@
       <w:sz w:val="30"/>
     </w:rPr>
   </w:style>
-  <w:style w:styleId="Ttulo4" w:type="paragraph">
+  <w:style w:styleId="Heading4" w:type="paragraph">
     <w:name w:val="heading 4"/>
     <w:basedOn w:val="Normal"/>
-    <w:next w:val="Textoindependiente"/>
+    <w:next w:val="BodyText"/>
     <w:uiPriority w:val="9"/>
     <w:pPr>
       <w:keepNext/>
@@ -1737,10 +1743,10 @@
       <w:sz w:val="26"/>
     </w:rPr>
   </w:style>
-  <w:style w:styleId="Ttulo5" w:type="paragraph">
+  <w:style w:styleId="Heading5" w:type="paragraph">
     <w:name w:val="heading 5"/>
     <w:basedOn w:val="Normal"/>
-    <w:next w:val="Textoindependiente"/>
+    <w:next w:val="BodyText"/>
     <w:uiPriority w:val="9"/>
     <w:pPr>
       <w:keepNext/>
@@ -1753,10 +1759,10 @@
       <w:iCs/>
     </w:rPr>
   </w:style>
-  <w:style w:styleId="Ttulo6" w:type="paragraph">
+  <w:style w:styleId="Heading6" w:type="paragraph">
     <w:name w:val="heading 6"/>
     <w:basedOn w:val="Normal"/>
-    <w:next w:val="Textoindependiente"/>
+    <w:next w:val="BodyText"/>
     <w:uiPriority w:val="9"/>
     <w:qFormat/>
     <w:pPr>
@@ -1769,10 +1775,10 @@
       <w:b/>
     </w:rPr>
   </w:style>
-  <w:style w:styleId="Ttulo7" w:type="paragraph">
+  <w:style w:styleId="Heading7" w:type="paragraph">
     <w:name w:val="heading 7"/>
     <w:basedOn w:val="Normal"/>
-    <w:next w:val="Textoindependiente"/>
+    <w:next w:val="BodyText"/>
     <w:uiPriority w:val="9"/>
     <w:pPr>
       <w:keepNext/>
@@ -1784,10 +1790,10 @@
       <w:b/>
     </w:rPr>
   </w:style>
-  <w:style w:styleId="Ttulo8" w:type="paragraph">
+  <w:style w:styleId="Heading8" w:type="paragraph">
     <w:name w:val="heading 8"/>
     <w:basedOn w:val="Normal"/>
-    <w:next w:val="Textoindependiente"/>
+    <w:next w:val="BodyText"/>
     <w:uiPriority w:val="9"/>
     <w:pPr>
       <w:keepNext/>
@@ -1799,10 +1805,10 @@
       <w:b/>
     </w:rPr>
   </w:style>
-  <w:style w:styleId="Ttulo9" w:type="paragraph">
+  <w:style w:styleId="Heading9" w:type="paragraph">
     <w:name w:val="heading 9"/>
     <w:basedOn w:val="Normal"/>
-    <w:next w:val="Textoindependiente"/>
+    <w:next w:val="BodyText"/>
     <w:uiPriority w:val="9"/>
     <w:pPr>
       <w:keepNext/>
@@ -1814,13 +1820,13 @@
       <w:b/>
     </w:rPr>
   </w:style>
-  <w:style w:default="1" w:styleId="Fuentedeprrafopredeter" w:type="character">
+  <w:style w:default="1" w:styleId="DefaultParagraphFont" w:type="character">
     <w:name w:val="Default Paragraph Font"/>
     <w:uiPriority w:val="1"/>
     <w:semiHidden/>
     <w:unhideWhenUsed/>
   </w:style>
-  <w:style w:default="1" w:styleId="Tablanormal" w:type="table">
+  <w:style w:default="1" w:styleId="TableNormal" w:type="table">
     <w:name w:val="Normal Table"/>
     <w:uiPriority w:val="99"/>
     <w:semiHidden/>
@@ -1835,44 +1841,44 @@
       </w:tblCellMar>
     </w:tblPr>
   </w:style>
-  <w:style w:default="1" w:styleId="Sinlista" w:type="numbering">
+  <w:style w:default="1" w:styleId="NoList" w:type="numbering">
     <w:name w:val="No List"/>
     <w:uiPriority w:val="99"/>
     <w:semiHidden/>
     <w:unhideWhenUsed/>
   </w:style>
-  <w:style w:styleId="Textoindependiente" w:type="paragraph">
+  <w:style w:styleId="BodyText" w:type="paragraph">
     <w:name w:val="Body Text"/>
     <w:basedOn w:val="Normal"/>
   </w:style>
-  <w:style w:styleId="Refdenotaalpie" w:type="character">
+  <w:style w:styleId="FootnoteReference" w:type="character">
     <w:name w:val="footnote reference"/>
-    <w:basedOn w:val="DescripcinCar"/>
+    <w:basedOn w:val="CaptionChar"/>
     <w:rPr>
       <w:i/>
       <w:vertAlign w:val="superscript"/>
     </w:rPr>
   </w:style>
-  <w:style w:customStyle="1" w:styleId="DescripcinCar" w:type="character">
-    <w:name w:val="Descripción Car"/>
-    <w:basedOn w:val="Fuentedeprrafopredeter"/>
-    <w:link w:val="Descripcin"/>
+  <w:style w:customStyle="1" w:styleId="CaptionChar" w:type="character">
+    <w:name w:val="Caption Char"/>
+    <w:basedOn w:val="DefaultParagraphFont"/>
+    <w:link w:val="Caption"/>
     <w:rPr>
       <w:i/>
     </w:rPr>
   </w:style>
-  <w:style w:styleId="Descripcin" w:type="paragraph">
+  <w:style w:styleId="Caption" w:type="paragraph">
     <w:name w:val="caption"/>
     <w:basedOn w:val="Normal"/>
     <w:next w:val="Normal"/>
-    <w:link w:val="DescripcinCar"/>
+    <w:link w:val="CaptionChar"/>
     <w:rPr>
       <w:i/>
     </w:rPr>
   </w:style>
-  <w:style w:styleId="Hipervnculo" w:type="character">
+  <w:style w:styleId="Hyperlink" w:type="character">
     <w:name w:val="Hyperlink"/>
-    <w:basedOn w:val="DescripcinCar"/>
+    <w:basedOn w:val="CaptionChar"/>
     <w:rPr>
       <w:rFonts w:ascii="Arial" w:hAnsi="Arial"/>
       <w:i w:val="0"/>
@@ -1881,15 +1887,15 @@
       <w:u w:val="single"/>
     </w:rPr>
   </w:style>
-  <w:style w:styleId="Textonotapie" w:type="paragraph">
+  <w:style w:styleId="FootnoteText" w:type="paragraph">
     <w:name w:val="footnote text"/>
     <w:basedOn w:val="Normal"/>
     <w:uiPriority w:val="9"/>
   </w:style>
-  <w:style w:styleId="Textodeglobo" w:type="paragraph">
+  <w:style w:styleId="BalloonText" w:type="paragraph">
     <w:name w:val="Balloon Text"/>
     <w:basedOn w:val="Normal"/>
-    <w:link w:val="TextodegloboCar"/>
+    <w:link w:val="BalloonTextChar"/>
     <w:qFormat/>
     <w:rPr>
       <w:rFonts w:ascii="Tahoma" w:cs="Tahoma" w:hAnsi="Tahoma"/>
@@ -1897,7 +1903,7 @@
       <w:szCs w:val="16"/>
     </w:rPr>
   </w:style>
-  <w:style w:styleId="Encabezado" w:type="paragraph">
+  <w:style w:styleId="Header" w:type="paragraph">
     <w:name w:val="header"/>
     <w:basedOn w:val="Normal"/>
     <w:qFormat/>
@@ -1914,10 +1920,10 @@
       <w:lang w:val="es-CO"/>
     </w:rPr>
   </w:style>
-  <w:style w:styleId="Fecha" w:type="paragraph">
+  <w:style w:styleId="Date" w:type="paragraph">
     <w:name w:val="Date"/>
     <w:basedOn w:val="Normal"/>
-    <w:next w:val="Textoindependiente"/>
+    <w:next w:val="BodyText"/>
     <w:qFormat/>
     <w:pPr>
       <w:keepNext/>
@@ -1925,7 +1931,7 @@
       <w:jc w:val="center"/>
     </w:pPr>
   </w:style>
-  <w:style w:styleId="Piedepgina" w:type="paragraph">
+  <w:style w:styleId="Footer" w:type="paragraph">
     <w:name w:val="footer"/>
     <w:basedOn w:val="Normal"/>
     <w:qFormat/>
@@ -1936,20 +1942,20 @@
       </w:tabs>
     </w:pPr>
   </w:style>
-  <w:style w:styleId="Subttulo" w:type="paragraph">
+  <w:style w:styleId="Subtitle" w:type="paragraph">
     <w:name w:val="Subtitle"/>
-    <w:basedOn w:val="Ttulo"/>
-    <w:next w:val="Textoindependiente"/>
+    <w:basedOn w:val="Title"/>
+    <w:next w:val="BodyText"/>
     <w:qFormat/>
     <w:rPr>
       <w:sz w:val="36"/>
       <w:szCs w:val="30"/>
     </w:rPr>
   </w:style>
-  <w:style w:styleId="Ttulo" w:type="paragraph">
+  <w:style w:styleId="Title" w:type="paragraph">
     <w:name w:val="Title"/>
     <w:basedOn w:val="Normal"/>
-    <w:next w:val="Textoindependiente"/>
+    <w:next w:val="BodyText"/>
     <w:qFormat/>
     <w:pPr>
       <w:keepNext/>
@@ -1964,18 +1970,18 @@
       <w:szCs w:val="36"/>
     </w:rPr>
   </w:style>
-  <w:style w:styleId="Textodebloque" w:type="paragraph">
+  <w:style w:styleId="BlockText" w:type="paragraph">
     <w:name w:val="Block Text"/>
-    <w:basedOn w:val="Textoindependiente"/>
-    <w:next w:val="Textoindependiente"/>
+    <w:basedOn w:val="BodyText"/>
+    <w:next w:val="BodyText"/>
     <w:uiPriority w:val="9"/>
     <w:pPr>
       <w:ind w:left="360" w:right="360"/>
     </w:pPr>
   </w:style>
-  <w:style w:styleId="Tablabsica2" w:type="table">
+  <w:style w:styleId="TableSimple2" w:type="table">
     <w:name w:val="Table Simple 2"/>
-    <w:basedOn w:val="Tablanormal"/>
+    <w:basedOn w:val="TableNormal"/>
     <w:semiHidden/>
     <w:unhideWhenUsed/>
     <w:tblPr/>
@@ -2065,9 +2071,9 @@
       </w:tcPr>
     </w:tblStylePr>
   </w:style>
-  <w:style w:customStyle="1" w:styleId="TextodegloboCar" w:type="character">
-    <w:name w:val="Texto de globo Car"/>
-    <w:link w:val="Textodeglobo"/>
+  <w:style w:customStyle="1" w:styleId="BalloonTextChar" w:type="character">
+    <w:name w:val="Balloon Text Char"/>
+    <w:link w:val="BalloonText"/>
     <w:rPr>
       <w:rFonts w:ascii="Tahoma" w:cs="Tahoma" w:hAnsi="Tahoma"/>
       <w:sz w:val="16"/>
@@ -2094,7 +2100,7 @@
   <w:style w:customStyle="1" w:styleId="Author" w:type="paragraph">
     <w:name w:val="Author"/>
     <w:basedOn w:val="Normal"/>
-    <w:next w:val="Textoindependiente"/>
+    <w:next w:val="BodyText"/>
     <w:pPr>
       <w:keepNext/>
       <w:keepLines/>
@@ -2104,7 +2110,7 @@
   <w:style w:customStyle="1" w:styleId="Abstract" w:type="paragraph">
     <w:name w:val="Abstract"/>
     <w:basedOn w:val="Normal"/>
-    <w:next w:val="Textoindependiente"/>
+    <w:next w:val="BodyText"/>
     <w:pPr>
       <w:keepNext/>
       <w:keepLines/>
@@ -2115,12 +2121,12 @@
   </w:style>
   <w:style w:customStyle="1" w:styleId="FirstParagraph" w:type="paragraph">
     <w:name w:val="First Paragraph"/>
-    <w:basedOn w:val="Textoindependiente"/>
-    <w:next w:val="Textoindependiente"/>
+    <w:basedOn w:val="BodyText"/>
+    <w:next w:val="BodyText"/>
   </w:style>
   <w:style w:customStyle="1" w:styleId="VerbatimChar" w:type="character">
     <w:name w:val="Verbatim Char"/>
-    <w:basedOn w:val="DescripcinCar"/>
+    <w:basedOn w:val="CaptionChar"/>
     <w:rPr>
       <w:rFonts w:ascii="Courier New" w:hAnsi="Courier New"/>
       <w:i w:val="0"/>
@@ -2129,14 +2135,14 @@
   </w:style>
   <w:style w:customStyle="1" w:styleId="TableCaption" w:type="paragraph">
     <w:name w:val="Table Caption"/>
-    <w:basedOn w:val="Descripcin"/>
+    <w:basedOn w:val="Caption"/>
     <w:pPr>
       <w:keepNext/>
     </w:pPr>
   </w:style>
   <w:style w:customStyle="1" w:styleId="Compact" w:type="paragraph">
     <w:name w:val="Compact"/>
-    <w:basedOn w:val="Textoindependiente"/>
+    <w:basedOn w:val="BodyText"/>
     <w:qFormat/>
     <w:pPr>
       <w:spacing w:after="36" w:before="36"/>
@@ -2144,7 +2150,7 @@
   </w:style>
   <w:style w:customStyle="1" w:styleId="Table" w:type="table">
     <w:name w:val="Table"/>
-    <w:basedOn w:val="Tablabsica2"/>
+    <w:basedOn w:val="TableSimple2"/>
     <w:semiHidden/>
     <w:unhideWhenUsed/>
     <w:qFormat/>
@@ -2266,7 +2272,7 @@
   </w:style>
   <w:style w:customStyle="1" w:styleId="ImageCaption" w:type="paragraph">
     <w:name w:val="Image Caption"/>
-    <w:basedOn w:val="Descripcin"/>
+    <w:basedOn w:val="Caption"/>
   </w:style>
   <w:style w:customStyle="1" w:styleId="DefinitionTerm" w:type="paragraph">
     <w:name w:val="Definition Term"/>
@@ -2280,13 +2286,17 @@
     <w:name w:val="Definition"/>
     <w:basedOn w:val="Normal"/>
   </w:style>
-  <w:style w:type="paragraph" w:customStyle="1" w:styleId="SourceCode">
+  <w:style w:customStyle="1" w:styleId="SourceCode" w:type="paragraph">
     <w:name w:val="Source Code"/>
     <w:basedOn w:val="Normal"/>
-    <w:link w:val="VerbatimChar"/>
+    <w:qFormat/>
+    <w:rsid w:val="008904DC"/>
     <w:pPr>
-      <w:wordWrap w:val="off"/>
+      <w:ind w:left="708"/>
     </w:pPr>
+    <w:rPr>
+      <w:rFonts w:ascii="Courier New" w:hAnsi="Courier New"/>
+    </w:rPr>
   </w:style>
   <w:style w:type="character" w:customStyle="1" w:styleId="KeywordTok">
     <w:name w:val="KeywordTok"/>

--- a/17.Fase 1 PR2  Estudio de Madurez SOA FNA -1 Informacion.docx
+++ b/17.Fase 1 PR2  Estudio de Madurez SOA FNA -1 Informacion.docx
@@ -150,7 +150,7 @@
             <w:hyperlink r:id="rId20">
               <w:r>
                 <w:rPr>
-                  <w:rStyle w:val="Hyperlink"/>
+                  <w:rStyle w:val="Hipervnculo"/>
                 </w:rPr>
                 <w:t xml:space="preserve">N007. Presentación del Análisis de Madurez-1</w:t>
               </w:r>
@@ -187,7 +187,7 @@
             <w:hyperlink r:id="rId21">
               <w:r>
                 <w:rPr>
-                  <w:rStyle w:val="Hyperlink"/>
+                  <w:rStyle w:val="Hipervnculo"/>
                 </w:rPr>
                 <w:t xml:space="preserve">N005a. Vista de Integración FNA-1</w:t>
               </w:r>
@@ -204,7 +204,7 @@
             <w:hyperlink r:id="rId22">
               <w:r>
                 <w:rPr>
-                  <w:rStyle w:val="Hyperlink"/>
+                  <w:rStyle w:val="Hipervnculo"/>
                 </w:rPr>
                 <w:t xml:space="preserve">Portafolio de Servicios SOA, Tipos de Servicios y Distribución de servicios SOA</w:t>
               </w:r>
@@ -215,13 +215,13 @@
     </w:tbl>
     <w:p>
       <w:pPr>
-        <w:pStyle w:val="BodyText"/>
+        <w:pStyle w:val="Textoindependiente"/>
       </w:pPr>
     </w:p>
     <w:bookmarkStart w:id="27" w:name="Xb9770afae8cfffcd9462aa89a952fb5c2b3e32e"/>
     <w:p>
       <w:pPr>
-        <w:pStyle w:val="Heading2"/>
+        <w:pStyle w:val="Ttulo2"/>
       </w:pPr>
       <w:r>
         <w:t xml:space="preserve">Resultados y métricas del diagnóstico de madurez SOA. Dominio Información</w:t>
@@ -315,7 +315,7 @@
       <w:hyperlink r:id="rId26">
         <w:r>
           <w:rPr>
-            <w:rStyle w:val="Hyperlink"/>
+            <w:rStyle w:val="Hipervnculo"/>
           </w:rPr>
           <w:t xml:space="preserve">Imagen.</w:t>
         </w:r>
@@ -329,7 +329,7 @@
     </w:p>
     <w:p>
       <w:pPr>
-        <w:pStyle w:val="BodyText"/>
+        <w:pStyle w:val="Textoindependiente"/>
       </w:pPr>
       <w:r>
         <w:rPr>
@@ -344,7 +344,7 @@
     </w:p>
     <w:p>
       <w:pPr>
-        <w:pStyle w:val="BlockText"/>
+        <w:pStyle w:val="Textodebloque"/>
       </w:pPr>
       <w:r>
         <w:rPr>
@@ -364,7 +364,7 @@
     </w:p>
     <w:p>
       <w:pPr>
-        <w:pStyle w:val="BodyText"/>
+        <w:pStyle w:val="Textoindependiente"/>
       </w:pPr>
       <w:r>
         <w:t xml:space="preserve">Teniendo en cuenta la clasificación que propone el modelo OSIMM; el cual define el estado de la organización con respecto a los servicios de integración y la madurez SOA de la organización, concluimos que actualmente el Fondo Nacional del Ahorro, en el dominio de datos,</w:t>
@@ -385,7 +385,7 @@
     </w:p>
     <w:p>
       <w:pPr>
-        <w:pStyle w:val="BodyText"/>
+        <w:pStyle w:val="Textoindependiente"/>
       </w:pPr>
       <w:r>
         <w:t xml:space="preserve">Para obtener este nivel de madurez se tuvieron en cuenta las siguientes consideraciones.</w:t>
@@ -393,14 +393,14 @@
     </w:p>
     <w:p>
       <w:pPr>
-        <w:pStyle w:val="BodyText"/>
+        <w:pStyle w:val="Textoindependiente"/>
       </w:pPr>
     </w:p>
     <w:bookmarkEnd w:id="27"/>
     <w:bookmarkStart w:id="28" w:name="X8a85673dd4c347dee236f7a0c9fb65bb97b585b"/>
     <w:p>
       <w:pPr>
-        <w:pStyle w:val="Heading2"/>
+        <w:pStyle w:val="Ttulo2"/>
       </w:pPr>
       <w:r>
         <w:t xml:space="preserve">Consideraciones y conclusiones respecto a la arquitectura estándar SOA</w:t>
@@ -429,7 +429,7 @@
     </w:p>
     <w:p>
       <w:pPr>
-        <w:pStyle w:val="BodyText"/>
+        <w:pStyle w:val="Textoindependiente"/>
       </w:pPr>
       <w:r>
         <w:t xml:space="preserve">Así mismo, existen inconvenientes en la gestión del ciclo de vida del dato debido a que existen algunas dependencias de algunos los proveedores para incluir reglas de negocio o nuevas entidades de datos.</w:t>
@@ -437,7 +437,7 @@
     </w:p>
     <w:p>
       <w:pPr>
-        <w:pStyle w:val="BodyText"/>
+        <w:pStyle w:val="Textoindependiente"/>
       </w:pPr>
       <w:r>
         <w:t xml:space="preserve">La carencia de un modelo de datos canónico de datos no permite que exista un lenguaje común en todos los modelos de datos, es decir, un entendimiento a toda la organización (técnico y funcional) que facilite la explotación y toma de decisiones a partir de los datos (la situación actual crea lo contario, dificultad de la explotación de los datos y la realización de proyectos de mejora de toma de decisiones a partir de los datos).</w:t>
@@ -445,7 +445,7 @@
     </w:p>
     <w:p>
       <w:pPr>
-        <w:pStyle w:val="BodyText"/>
+        <w:pStyle w:val="Textoindependiente"/>
       </w:pPr>
       <w:r>
         <w:t xml:space="preserve">Hay desactualización en los artefactos que conforman la arquitectura de datos: modelo de datos empresarial, diccionario de datos, catálogos, matrices y diagramas. Aunque es importante resaltar que actualmente el equipo de TI se encuentra en el desarrollo de un modelo de datos unificado.</w:t>
@@ -453,14 +453,14 @@
     </w:p>
     <w:p>
       <w:pPr>
-        <w:pStyle w:val="BodyText"/>
+        <w:pStyle w:val="Textoindependiente"/>
       </w:pPr>
     </w:p>
     <w:bookmarkEnd w:id="28"/>
     <w:bookmarkStart w:id="29" w:name="X2759584c5c835f8bf6b3464f1af72292880461d"/>
     <w:p>
       <w:pPr>
-        <w:pStyle w:val="Heading2"/>
+        <w:pStyle w:val="Ttulo2"/>
       </w:pPr>
       <w:r>
         <w:t xml:space="preserve">Consideraciones y conclusiones respecto de las necesidades de integración</w:t>
@@ -476,7 +476,7 @@
     </w:p>
     <w:p>
       <w:pPr>
-        <w:pStyle w:val="BodyText"/>
+        <w:pStyle w:val="Textoindependiente"/>
       </w:pPr>
       <w:r>
         <w:t xml:space="preserve">Es importante identificar cuales datos son maestros y referencias mediante un levantamiento tanto funcional como técnico de estos. Y que permitan a través de una estrategia, tener una vista unificada de los datos que conlleven a la democratización y uso correcto de estos.</w:t>
@@ -484,14 +484,14 @@
     </w:p>
     <w:p>
       <w:pPr>
-        <w:pStyle w:val="BodyText"/>
+        <w:pStyle w:val="Textoindependiente"/>
       </w:pPr>
     </w:p>
     <w:bookmarkEnd w:id="29"/>
     <w:bookmarkStart w:id="30" w:name="Xf9a8814be87726acc57f2b1996588ef8df8e83d"/>
     <w:p>
       <w:pPr>
-        <w:pStyle w:val="Heading2"/>
+        <w:pStyle w:val="Ttulo2"/>
       </w:pPr>
       <w:r>
         <w:t xml:space="preserve">Consideraciones y conclusiones respecto al gobierno SOA</w:t>
@@ -596,10 +596,10 @@
 </file>
 
 <file path=word/footer1.xml><?xml version="1.0" encoding="utf-8"?>
-<w:ftr xmlns:wpc="http://schemas.microsoft.com/office/word/2010/wordprocessingCanvas" xmlns:cx="http://schemas.microsoft.com/office/drawing/2014/chartex" xmlns:cx1="http://schemas.microsoft.com/office/drawing/2015/9/8/chartex" xmlns:cx2="http://schemas.microsoft.com/office/drawing/2015/10/21/chartex" xmlns:cx3="http://schemas.microsoft.com/office/drawing/2016/5/9/chartex" xmlns:cx4="http://schemas.microsoft.com/office/drawing/2016/5/10/chartex" xmlns:cx5="http://schemas.microsoft.com/office/drawing/2016/5/11/chartex" xmlns:cx6="http://schemas.microsoft.com/office/drawing/2016/5/12/chartex" xmlns:cx7="http://schemas.microsoft.com/office/drawing/2016/5/13/chartex" xmlns:cx8="http://schemas.microsoft.com/office/drawing/2016/5/14/chartex" xmlns:mc="http://schemas.openxmlformats.org/markup-compatibility/2006" xmlns:aink="http://schemas.microsoft.com/office/drawing/2016/ink" xmlns:am3d="http://schemas.microsoft.com/office/drawing/2017/model3d" xmlns:o="urn:schemas-microsoft-com:office:office" xmlns:r="http://schemas.openxmlformats.org/officeDocument/2006/relationships" xmlns:m="http://schemas.openxmlformats.org/officeDocument/2006/math" xmlns:v="urn:schemas-microsoft-com:vml" xmlns:wp14="http://schemas.microsoft.com/office/word/2010/wordprocessingDrawing" xmlns:wp="http://schemas.openxmlformats.org/drawingml/2006/wordprocessingDrawing" xmlns:w10="urn:schemas-microsoft-com:office:word" xmlns:w="http://schemas.openxmlformats.org/wordprocessingml/2006/main" xmlns:w14="http://schemas.microsoft.com/office/word/2010/wordml" xmlns:w15="http://schemas.microsoft.com/office/word/2012/wordml" xmlns:w16cex="http://schemas.microsoft.com/office/word/2018/wordml/cex" xmlns:w16cid="http://schemas.microsoft.com/office/word/2016/wordml/cid" xmlns:w16="http://schemas.microsoft.com/office/word/2018/wordml" xmlns:w16sdtdh="http://schemas.microsoft.com/office/word/2020/wordml/sdtdatahash" xmlns:w16se="http://schemas.microsoft.com/office/word/2015/wordml/symex" xmlns:wpg="http://schemas.microsoft.com/office/word/2010/wordprocessingGroup" xmlns:wpi="http://schemas.microsoft.com/office/word/2010/wordprocessingInk" xmlns:wne="http://schemas.microsoft.com/office/word/2006/wordml" xmlns:wps="http://schemas.microsoft.com/office/word/2010/wordprocessingShape" mc:Ignorable="w14 w15 w16se w16cid w16 w16cex w16sdtdh wp14">
+<w:ftr xmlns:wpc="http://schemas.microsoft.com/office/word/2010/wordprocessingCanvas" xmlns:cx="http://schemas.microsoft.com/office/drawing/2014/chartex" xmlns:cx1="http://schemas.microsoft.com/office/drawing/2015/9/8/chartex" xmlns:cx2="http://schemas.microsoft.com/office/drawing/2015/10/21/chartex" xmlns:cx3="http://schemas.microsoft.com/office/drawing/2016/5/9/chartex" xmlns:cx4="http://schemas.microsoft.com/office/drawing/2016/5/10/chartex" xmlns:cx5="http://schemas.microsoft.com/office/drawing/2016/5/11/chartex" xmlns:cx6="http://schemas.microsoft.com/office/drawing/2016/5/12/chartex" xmlns:cx7="http://schemas.microsoft.com/office/drawing/2016/5/13/chartex" xmlns:cx8="http://schemas.microsoft.com/office/drawing/2016/5/14/chartex" xmlns:mc="http://schemas.openxmlformats.org/markup-compatibility/2006" xmlns:aink="http://schemas.microsoft.com/office/drawing/2016/ink" xmlns:am3d="http://schemas.microsoft.com/office/drawing/2017/model3d" xmlns:o="urn:schemas-microsoft-com:office:office" xmlns:oel="http://schemas.microsoft.com/office/2019/extlst" xmlns:r="http://schemas.openxmlformats.org/officeDocument/2006/relationships" xmlns:m="http://schemas.openxmlformats.org/officeDocument/2006/math" xmlns:v="urn:schemas-microsoft-com:vml" xmlns:wp14="http://schemas.microsoft.com/office/word/2010/wordprocessingDrawing" xmlns:wp="http://schemas.openxmlformats.org/drawingml/2006/wordprocessingDrawing" xmlns:w10="urn:schemas-microsoft-com:office:word" xmlns:w="http://schemas.openxmlformats.org/wordprocessingml/2006/main" xmlns:w14="http://schemas.microsoft.com/office/word/2010/wordml" xmlns:w15="http://schemas.microsoft.com/office/word/2012/wordml" xmlns:w16cex="http://schemas.microsoft.com/office/word/2018/wordml/cex" xmlns:w16cid="http://schemas.microsoft.com/office/word/2016/wordml/cid" xmlns:w16="http://schemas.microsoft.com/office/word/2018/wordml" xmlns:w16sdtdh="http://schemas.microsoft.com/office/word/2020/wordml/sdtdatahash" xmlns:w16se="http://schemas.microsoft.com/office/word/2015/wordml/symex" xmlns:wpg="http://schemas.microsoft.com/office/word/2010/wordprocessingGroup" xmlns:wpi="http://schemas.microsoft.com/office/word/2010/wordprocessingInk" xmlns:wne="http://schemas.microsoft.com/office/word/2006/wordml" xmlns:wps="http://schemas.microsoft.com/office/word/2010/wordprocessingShape" mc:Ignorable="w14 w15 w16se w16cid w16 w16cex w16sdtdh wp14">
   <w:p>
     <w:pPr>
-      <w:pStyle w:val="Footer"/>
+      <w:pStyle w:val="Piedepgina"/>
       <w:rPr>
         <w:rFonts w:cs="Arial"/>
         <w:sz w:val="16"/>
@@ -608,7 +608,7 @@
   </w:p>
   <w:p>
     <w:pPr>
-      <w:pStyle w:val="Footer"/>
+      <w:pStyle w:val="Piedepgina"/>
       <w:rPr>
         <w:rFonts w:cs="Arial"/>
         <w:sz w:val="16"/>
@@ -620,12 +620,6 @@
         <w:sz w:val="16"/>
       </w:rPr>
       <w:tab/>
-    </w:r>
-    <w:r>
-      <w:rPr>
-        <w:rFonts w:cs="Arial"/>
-        <w:sz w:val="16"/>
-      </w:rPr>
       <w:t xml:space="preserve">                                                                                                                                          </w:t>
     </w:r>
   </w:p>
@@ -688,7 +682,7 @@
 </file>
 
 <file path=word/header1.xml><?xml version="1.0" encoding="utf-8"?>
-<w:hdr xmlns:wpc="http://schemas.microsoft.com/office/word/2010/wordprocessingCanvas" xmlns:cx="http://schemas.microsoft.com/office/drawing/2014/chartex" xmlns:cx1="http://schemas.microsoft.com/office/drawing/2015/9/8/chartex" xmlns:cx2="http://schemas.microsoft.com/office/drawing/2015/10/21/chartex" xmlns:cx3="http://schemas.microsoft.com/office/drawing/2016/5/9/chartex" xmlns:cx4="http://schemas.microsoft.com/office/drawing/2016/5/10/chartex" xmlns:cx5="http://schemas.microsoft.com/office/drawing/2016/5/11/chartex" xmlns:cx6="http://schemas.microsoft.com/office/drawing/2016/5/12/chartex" xmlns:cx7="http://schemas.microsoft.com/office/drawing/2016/5/13/chartex" xmlns:cx8="http://schemas.microsoft.com/office/drawing/2016/5/14/chartex" xmlns:mc="http://schemas.openxmlformats.org/markup-compatibility/2006" xmlns:aink="http://schemas.microsoft.com/office/drawing/2016/ink" xmlns:am3d="http://schemas.microsoft.com/office/drawing/2017/model3d" xmlns:o="urn:schemas-microsoft-com:office:office" xmlns:r="http://schemas.openxmlformats.org/officeDocument/2006/relationships" xmlns:m="http://schemas.openxmlformats.org/officeDocument/2006/math" xmlns:v="urn:schemas-microsoft-com:vml" xmlns:wp14="http://schemas.microsoft.com/office/word/2010/wordprocessingDrawing" xmlns:wp="http://schemas.openxmlformats.org/drawingml/2006/wordprocessingDrawing" xmlns:w10="urn:schemas-microsoft-com:office:word" xmlns:w="http://schemas.openxmlformats.org/wordprocessingml/2006/main" xmlns:w14="http://schemas.microsoft.com/office/word/2010/wordml" xmlns:w15="http://schemas.microsoft.com/office/word/2012/wordml" xmlns:w16cex="http://schemas.microsoft.com/office/word/2018/wordml/cex" xmlns:w16cid="http://schemas.microsoft.com/office/word/2016/wordml/cid" xmlns:w16="http://schemas.microsoft.com/office/word/2018/wordml" xmlns:w16sdtdh="http://schemas.microsoft.com/office/word/2020/wordml/sdtdatahash" xmlns:w16se="http://schemas.microsoft.com/office/word/2015/wordml/symex" xmlns:wpg="http://schemas.microsoft.com/office/word/2010/wordprocessingGroup" xmlns:wpi="http://schemas.microsoft.com/office/word/2010/wordprocessingInk" xmlns:wne="http://schemas.microsoft.com/office/word/2006/wordml" xmlns:wps="http://schemas.microsoft.com/office/word/2010/wordprocessingShape" mc:Ignorable="w14 w15 w16se w16cid w16 w16cex w16sdtdh wp14">
+<w:hdr xmlns:wpc="http://schemas.microsoft.com/office/word/2010/wordprocessingCanvas" xmlns:cx="http://schemas.microsoft.com/office/drawing/2014/chartex" xmlns:cx1="http://schemas.microsoft.com/office/drawing/2015/9/8/chartex" xmlns:cx2="http://schemas.microsoft.com/office/drawing/2015/10/21/chartex" xmlns:cx3="http://schemas.microsoft.com/office/drawing/2016/5/9/chartex" xmlns:cx4="http://schemas.microsoft.com/office/drawing/2016/5/10/chartex" xmlns:cx5="http://schemas.microsoft.com/office/drawing/2016/5/11/chartex" xmlns:cx6="http://schemas.microsoft.com/office/drawing/2016/5/12/chartex" xmlns:cx7="http://schemas.microsoft.com/office/drawing/2016/5/13/chartex" xmlns:cx8="http://schemas.microsoft.com/office/drawing/2016/5/14/chartex" xmlns:mc="http://schemas.openxmlformats.org/markup-compatibility/2006" xmlns:aink="http://schemas.microsoft.com/office/drawing/2016/ink" xmlns:am3d="http://schemas.microsoft.com/office/drawing/2017/model3d" xmlns:o="urn:schemas-microsoft-com:office:office" xmlns:oel="http://schemas.microsoft.com/office/2019/extlst" xmlns:r="http://schemas.openxmlformats.org/officeDocument/2006/relationships" xmlns:m="http://schemas.openxmlformats.org/officeDocument/2006/math" xmlns:v="urn:schemas-microsoft-com:vml" xmlns:wp14="http://schemas.microsoft.com/office/word/2010/wordprocessingDrawing" xmlns:wp="http://schemas.openxmlformats.org/drawingml/2006/wordprocessingDrawing" xmlns:w10="urn:schemas-microsoft-com:office:word" xmlns:w="http://schemas.openxmlformats.org/wordprocessingml/2006/main" xmlns:w14="http://schemas.microsoft.com/office/word/2010/wordml" xmlns:w15="http://schemas.microsoft.com/office/word/2012/wordml" xmlns:w16cex="http://schemas.microsoft.com/office/word/2018/wordml/cex" xmlns:w16cid="http://schemas.microsoft.com/office/word/2016/wordml/cid" xmlns:w16="http://schemas.microsoft.com/office/word/2018/wordml" xmlns:w16sdtdh="http://schemas.microsoft.com/office/word/2020/wordml/sdtdatahash" xmlns:w16se="http://schemas.microsoft.com/office/word/2015/wordml/symex" xmlns:wpg="http://schemas.microsoft.com/office/word/2010/wordprocessingGroup" xmlns:wpi="http://schemas.microsoft.com/office/word/2010/wordprocessingInk" xmlns:wne="http://schemas.microsoft.com/office/word/2006/wordml" xmlns:wps="http://schemas.microsoft.com/office/word/2010/wordprocessingShape" mc:Ignorable="w14 w15 w16se w16cid w16 w16cex w16sdtdh wp14">
   <w:p/>
   <w:tbl>
     <w:tblPr>
@@ -905,7 +899,7 @@
         </w:p>
         <w:p>
           <w:pPr>
-            <w:pStyle w:val="Header"/>
+            <w:pStyle w:val="Encabezado"/>
             <w:rPr>
               <w:rFonts w:cs="Arial"/>
               <w:sz w:val="16"/>
@@ -1177,7 +1171,7 @@
   </w:tbl>
   <w:p>
     <w:pPr>
-      <w:pStyle w:val="Header"/>
+      <w:pStyle w:val="Encabezado"/>
       <w:rPr>
         <w:lang w:val="es-ES"/>
       </w:rPr>
@@ -1671,10 +1665,10 @@
       <w:lang w:eastAsia="es-ES" w:val="es-ES"/>
     </w:rPr>
   </w:style>
-  <w:style w:styleId="Heading1" w:type="paragraph">
+  <w:style w:styleId="Ttulo1" w:type="paragraph">
     <w:name w:val="heading 1"/>
     <w:basedOn w:val="Normal"/>
-    <w:next w:val="BodyText"/>
+    <w:next w:val="Textoindependiente"/>
     <w:uiPriority w:val="9"/>
     <w:pPr>
       <w:keepNext/>
@@ -1690,10 +1684,10 @@
       <w:szCs w:val="32"/>
     </w:rPr>
   </w:style>
-  <w:style w:styleId="Heading2" w:type="paragraph">
+  <w:style w:styleId="Ttulo2" w:type="paragraph">
     <w:name w:val="heading 2"/>
     <w:basedOn w:val="Normal"/>
-    <w:next w:val="BodyText"/>
+    <w:next w:val="Textoindependiente"/>
     <w:uiPriority w:val="9"/>
     <w:qFormat/>
     <w:pPr>
@@ -1709,10 +1703,10 @@
       <w:szCs w:val="28"/>
     </w:rPr>
   </w:style>
-  <w:style w:styleId="Heading3" w:type="paragraph">
+  <w:style w:styleId="Ttulo3" w:type="paragraph">
     <w:name w:val="heading 3"/>
     <w:basedOn w:val="Normal"/>
-    <w:next w:val="BodyText"/>
+    <w:next w:val="Textoindependiente"/>
     <w:uiPriority w:val="9"/>
     <w:pPr>
       <w:keepNext/>
@@ -1726,10 +1720,10 @@
       <w:sz w:val="30"/>
     </w:rPr>
   </w:style>
-  <w:style w:styleId="Heading4" w:type="paragraph">
+  <w:style w:styleId="Ttulo4" w:type="paragraph">
     <w:name w:val="heading 4"/>
     <w:basedOn w:val="Normal"/>
-    <w:next w:val="BodyText"/>
+    <w:next w:val="Textoindependiente"/>
     <w:uiPriority w:val="9"/>
     <w:pPr>
       <w:keepNext/>
@@ -1743,10 +1737,10 @@
       <w:sz w:val="26"/>
     </w:rPr>
   </w:style>
-  <w:style w:styleId="Heading5" w:type="paragraph">
+  <w:style w:styleId="Ttulo5" w:type="paragraph">
     <w:name w:val="heading 5"/>
     <w:basedOn w:val="Normal"/>
-    <w:next w:val="BodyText"/>
+    <w:next w:val="Textoindependiente"/>
     <w:uiPriority w:val="9"/>
     <w:pPr>
       <w:keepNext/>
@@ -1759,10 +1753,10 @@
       <w:iCs/>
     </w:rPr>
   </w:style>
-  <w:style w:styleId="Heading6" w:type="paragraph">
+  <w:style w:styleId="Ttulo6" w:type="paragraph">
     <w:name w:val="heading 6"/>
     <w:basedOn w:val="Normal"/>
-    <w:next w:val="BodyText"/>
+    <w:next w:val="Textoindependiente"/>
     <w:uiPriority w:val="9"/>
     <w:qFormat/>
     <w:pPr>
@@ -1775,10 +1769,10 @@
       <w:b/>
     </w:rPr>
   </w:style>
-  <w:style w:styleId="Heading7" w:type="paragraph">
+  <w:style w:styleId="Ttulo7" w:type="paragraph">
     <w:name w:val="heading 7"/>
     <w:basedOn w:val="Normal"/>
-    <w:next w:val="BodyText"/>
+    <w:next w:val="Textoindependiente"/>
     <w:uiPriority w:val="9"/>
     <w:pPr>
       <w:keepNext/>
@@ -1790,10 +1784,10 @@
       <w:b/>
     </w:rPr>
   </w:style>
-  <w:style w:styleId="Heading8" w:type="paragraph">
+  <w:style w:styleId="Ttulo8" w:type="paragraph">
     <w:name w:val="heading 8"/>
     <w:basedOn w:val="Normal"/>
-    <w:next w:val="BodyText"/>
+    <w:next w:val="Textoindependiente"/>
     <w:uiPriority w:val="9"/>
     <w:pPr>
       <w:keepNext/>
@@ -1805,10 +1799,10 @@
       <w:b/>
     </w:rPr>
   </w:style>
-  <w:style w:styleId="Heading9" w:type="paragraph">
+  <w:style w:styleId="Ttulo9" w:type="paragraph">
     <w:name w:val="heading 9"/>
     <w:basedOn w:val="Normal"/>
-    <w:next w:val="BodyText"/>
+    <w:next w:val="Textoindependiente"/>
     <w:uiPriority w:val="9"/>
     <w:pPr>
       <w:keepNext/>
@@ -1820,13 +1814,13 @@
       <w:b/>
     </w:rPr>
   </w:style>
-  <w:style w:default="1" w:styleId="DefaultParagraphFont" w:type="character">
+  <w:style w:default="1" w:styleId="Fuentedeprrafopredeter" w:type="character">
     <w:name w:val="Default Paragraph Font"/>
     <w:uiPriority w:val="1"/>
     <w:semiHidden/>
     <w:unhideWhenUsed/>
   </w:style>
-  <w:style w:default="1" w:styleId="TableNormal" w:type="table">
+  <w:style w:default="1" w:styleId="Tablanormal" w:type="table">
     <w:name w:val="Normal Table"/>
     <w:uiPriority w:val="99"/>
     <w:semiHidden/>
@@ -1841,44 +1835,44 @@
       </w:tblCellMar>
     </w:tblPr>
   </w:style>
-  <w:style w:default="1" w:styleId="NoList" w:type="numbering">
+  <w:style w:default="1" w:styleId="Sinlista" w:type="numbering">
     <w:name w:val="No List"/>
     <w:uiPriority w:val="99"/>
     <w:semiHidden/>
     <w:unhideWhenUsed/>
   </w:style>
-  <w:style w:styleId="BodyText" w:type="paragraph">
+  <w:style w:styleId="Textoindependiente" w:type="paragraph">
     <w:name w:val="Body Text"/>
     <w:basedOn w:val="Normal"/>
   </w:style>
-  <w:style w:styleId="FootnoteReference" w:type="character">
+  <w:style w:styleId="Refdenotaalpie" w:type="character">
     <w:name w:val="footnote reference"/>
-    <w:basedOn w:val="CaptionChar"/>
+    <w:basedOn w:val="DescripcinCar"/>
     <w:rPr>
       <w:i/>
       <w:vertAlign w:val="superscript"/>
     </w:rPr>
   </w:style>
-  <w:style w:customStyle="1" w:styleId="CaptionChar" w:type="character">
-    <w:name w:val="Caption Char"/>
-    <w:basedOn w:val="DefaultParagraphFont"/>
-    <w:link w:val="Caption"/>
+  <w:style w:customStyle="1" w:styleId="DescripcinCar" w:type="character">
+    <w:name w:val="Descripción Car"/>
+    <w:basedOn w:val="Fuentedeprrafopredeter"/>
+    <w:link w:val="Descripcin"/>
     <w:rPr>
       <w:i/>
     </w:rPr>
   </w:style>
-  <w:style w:styleId="Caption" w:type="paragraph">
+  <w:style w:styleId="Descripcin" w:type="paragraph">
     <w:name w:val="caption"/>
     <w:basedOn w:val="Normal"/>
     <w:next w:val="Normal"/>
-    <w:link w:val="CaptionChar"/>
+    <w:link w:val="DescripcinCar"/>
     <w:rPr>
       <w:i/>
     </w:rPr>
   </w:style>
-  <w:style w:styleId="Hyperlink" w:type="character">
+  <w:style w:styleId="Hipervnculo" w:type="character">
     <w:name w:val="Hyperlink"/>
-    <w:basedOn w:val="CaptionChar"/>
+    <w:basedOn w:val="DescripcinCar"/>
     <w:rPr>
       <w:rFonts w:ascii="Arial" w:hAnsi="Arial"/>
       <w:i w:val="0"/>
@@ -1887,15 +1881,15 @@
       <w:u w:val="single"/>
     </w:rPr>
   </w:style>
-  <w:style w:styleId="FootnoteText" w:type="paragraph">
+  <w:style w:styleId="Textonotapie" w:type="paragraph">
     <w:name w:val="footnote text"/>
     <w:basedOn w:val="Normal"/>
     <w:uiPriority w:val="9"/>
   </w:style>
-  <w:style w:styleId="BalloonText" w:type="paragraph">
+  <w:style w:styleId="Textodeglobo" w:type="paragraph">
     <w:name w:val="Balloon Text"/>
     <w:basedOn w:val="Normal"/>
-    <w:link w:val="BalloonTextChar"/>
+    <w:link w:val="TextodegloboCar"/>
     <w:qFormat/>
     <w:rPr>
       <w:rFonts w:ascii="Tahoma" w:cs="Tahoma" w:hAnsi="Tahoma"/>
@@ -1903,7 +1897,7 @@
       <w:szCs w:val="16"/>
     </w:rPr>
   </w:style>
-  <w:style w:styleId="Header" w:type="paragraph">
+  <w:style w:styleId="Encabezado" w:type="paragraph">
     <w:name w:val="header"/>
     <w:basedOn w:val="Normal"/>
     <w:qFormat/>
@@ -1920,10 +1914,10 @@
       <w:lang w:val="es-CO"/>
     </w:rPr>
   </w:style>
-  <w:style w:styleId="Date" w:type="paragraph">
+  <w:style w:styleId="Fecha" w:type="paragraph">
     <w:name w:val="Date"/>
     <w:basedOn w:val="Normal"/>
-    <w:next w:val="BodyText"/>
+    <w:next w:val="Textoindependiente"/>
     <w:qFormat/>
     <w:pPr>
       <w:keepNext/>
@@ -1931,7 +1925,7 @@
       <w:jc w:val="center"/>
     </w:pPr>
   </w:style>
-  <w:style w:styleId="Footer" w:type="paragraph">
+  <w:style w:styleId="Piedepgina" w:type="paragraph">
     <w:name w:val="footer"/>
     <w:basedOn w:val="Normal"/>
     <w:qFormat/>
@@ -1942,20 +1936,20 @@
       </w:tabs>
     </w:pPr>
   </w:style>
-  <w:style w:styleId="Subtitle" w:type="paragraph">
+  <w:style w:styleId="Subttulo" w:type="paragraph">
     <w:name w:val="Subtitle"/>
-    <w:basedOn w:val="Title"/>
-    <w:next w:val="BodyText"/>
+    <w:basedOn w:val="Ttulo"/>
+    <w:next w:val="Textoindependiente"/>
     <w:qFormat/>
     <w:rPr>
       <w:sz w:val="36"/>
       <w:szCs w:val="30"/>
     </w:rPr>
   </w:style>
-  <w:style w:styleId="Title" w:type="paragraph">
+  <w:style w:styleId="Ttulo" w:type="paragraph">
     <w:name w:val="Title"/>
     <w:basedOn w:val="Normal"/>
-    <w:next w:val="BodyText"/>
+    <w:next w:val="Textoindependiente"/>
     <w:qFormat/>
     <w:pPr>
       <w:keepNext/>
@@ -1970,18 +1964,18 @@
       <w:szCs w:val="36"/>
     </w:rPr>
   </w:style>
-  <w:style w:styleId="BlockText" w:type="paragraph">
+  <w:style w:styleId="Textodebloque" w:type="paragraph">
     <w:name w:val="Block Text"/>
-    <w:basedOn w:val="BodyText"/>
-    <w:next w:val="BodyText"/>
+    <w:basedOn w:val="Textoindependiente"/>
+    <w:next w:val="Textoindependiente"/>
     <w:uiPriority w:val="9"/>
     <w:pPr>
       <w:ind w:left="360" w:right="360"/>
     </w:pPr>
   </w:style>
-  <w:style w:styleId="TableSimple2" w:type="table">
+  <w:style w:styleId="Tablabsica2" w:type="table">
     <w:name w:val="Table Simple 2"/>
-    <w:basedOn w:val="TableNormal"/>
+    <w:basedOn w:val="Tablanormal"/>
     <w:semiHidden/>
     <w:unhideWhenUsed/>
     <w:tblPr/>
@@ -2071,9 +2065,9 @@
       </w:tcPr>
     </w:tblStylePr>
   </w:style>
-  <w:style w:customStyle="1" w:styleId="BalloonTextChar" w:type="character">
-    <w:name w:val="Balloon Text Char"/>
-    <w:link w:val="BalloonText"/>
+  <w:style w:customStyle="1" w:styleId="TextodegloboCar" w:type="character">
+    <w:name w:val="Texto de globo Car"/>
+    <w:link w:val="Textodeglobo"/>
     <w:rPr>
       <w:rFonts w:ascii="Tahoma" w:cs="Tahoma" w:hAnsi="Tahoma"/>
       <w:sz w:val="16"/>
@@ -2100,7 +2094,7 @@
   <w:style w:customStyle="1" w:styleId="Author" w:type="paragraph">
     <w:name w:val="Author"/>
     <w:basedOn w:val="Normal"/>
-    <w:next w:val="BodyText"/>
+    <w:next w:val="Textoindependiente"/>
     <w:pPr>
       <w:keepNext/>
       <w:keepLines/>
@@ -2110,7 +2104,7 @@
   <w:style w:customStyle="1" w:styleId="Abstract" w:type="paragraph">
     <w:name w:val="Abstract"/>
     <w:basedOn w:val="Normal"/>
-    <w:next w:val="BodyText"/>
+    <w:next w:val="Textoindependiente"/>
     <w:pPr>
       <w:keepNext/>
       <w:keepLines/>
@@ -2121,12 +2115,12 @@
   </w:style>
   <w:style w:customStyle="1" w:styleId="FirstParagraph" w:type="paragraph">
     <w:name w:val="First Paragraph"/>
-    <w:basedOn w:val="BodyText"/>
-    <w:next w:val="BodyText"/>
+    <w:basedOn w:val="Textoindependiente"/>
+    <w:next w:val="Textoindependiente"/>
   </w:style>
   <w:style w:customStyle="1" w:styleId="VerbatimChar" w:type="character">
     <w:name w:val="Verbatim Char"/>
-    <w:basedOn w:val="CaptionChar"/>
+    <w:basedOn w:val="DescripcinCar"/>
     <w:rPr>
       <w:rFonts w:ascii="Courier New" w:hAnsi="Courier New"/>
       <w:i w:val="0"/>
@@ -2135,14 +2129,14 @@
   </w:style>
   <w:style w:customStyle="1" w:styleId="TableCaption" w:type="paragraph">
     <w:name w:val="Table Caption"/>
-    <w:basedOn w:val="Caption"/>
+    <w:basedOn w:val="Descripcin"/>
     <w:pPr>
       <w:keepNext/>
     </w:pPr>
   </w:style>
   <w:style w:customStyle="1" w:styleId="Compact" w:type="paragraph">
     <w:name w:val="Compact"/>
-    <w:basedOn w:val="BodyText"/>
+    <w:basedOn w:val="Textoindependiente"/>
     <w:qFormat/>
     <w:pPr>
       <w:spacing w:after="36" w:before="36"/>
@@ -2150,7 +2144,7 @@
   </w:style>
   <w:style w:customStyle="1" w:styleId="Table" w:type="table">
     <w:name w:val="Table"/>
-    <w:basedOn w:val="TableSimple2"/>
+    <w:basedOn w:val="Tablabsica2"/>
     <w:semiHidden/>
     <w:unhideWhenUsed/>
     <w:qFormat/>
@@ -2272,7 +2266,7 @@
   </w:style>
   <w:style w:customStyle="1" w:styleId="ImageCaption" w:type="paragraph">
     <w:name w:val="Image Caption"/>
-    <w:basedOn w:val="Caption"/>
+    <w:basedOn w:val="Descripcin"/>
   </w:style>
   <w:style w:customStyle="1" w:styleId="DefinitionTerm" w:type="paragraph">
     <w:name w:val="Definition Term"/>
@@ -2290,9 +2284,9 @@
     <w:name w:val="Source Code"/>
     <w:basedOn w:val="Normal"/>
     <w:qFormat/>
-    <w:rsid w:val="008904DC"/>
+    <w:rsid w:val="00CF2CCB"/>
     <w:pPr>
-      <w:ind w:left="708"/>
+      <w:ind w:left="567" w:right="567"/>
     </w:pPr>
     <w:rPr>
       <w:rFonts w:ascii="Courier New" w:hAnsi="Courier New"/>

--- a/17.Fase 1 PR2  Estudio de Madurez SOA FNA -1 Informacion.docx
+++ b/17.Fase 1 PR2  Estudio de Madurez SOA FNA -1 Informacion.docx
@@ -130,7 +130,7 @@
               <w:jc w:val="left"/>
             </w:pPr>
             <w:r>
-              <w:t xml:space="preserve">Secuencia</w:t>
+              <w:t xml:space="preserve">Version</w:t>
             </w:r>
           </w:p>
         </w:tc>
@@ -142,24 +142,7 @@
               <w:jc w:val="left"/>
             </w:pPr>
             <w:r>
-              <w:t xml:space="preserve">Padre</w:t>
-            </w:r>
-            <w:r>
-              <w:t xml:space="preserve"> </w:t>
-            </w:r>
-            <w:hyperlink r:id="rId20">
-              <w:r>
-                <w:rPr>
-                  <w:rStyle w:val="Hipervnculo"/>
-                </w:rPr>
-                <w:t xml:space="preserve">N007. Presentación del Análisis de Madurez-1</w:t>
-              </w:r>
-            </w:hyperlink>
-            <w:r>
-              <w:t xml:space="preserve"> </w:t>
-            </w:r>
-            <w:r>
-              <w:t xml:space="preserve">| Hijo</w:t>
+              <w:t xml:space="preserve">$COMMIT del $FECHA_COMPILACION</w:t>
             </w:r>
           </w:p>
         </w:tc>
@@ -184,7 +167,7 @@
               <w:pStyle w:val="Compact"/>
               <w:jc w:val="left"/>
             </w:pPr>
-            <w:hyperlink r:id="rId21">
+            <w:hyperlink r:id="rId20">
               <w:r>
                 <w:rPr>
                   <w:rStyle w:val="Hipervnculo"/>
@@ -201,7 +184,7 @@
             <w:r>
               <w:t xml:space="preserve"> </w:t>
             </w:r>
-            <w:hyperlink r:id="rId22">
+            <w:hyperlink r:id="rId21">
               <w:r>
                 <w:rPr>
                   <w:rStyle w:val="Hipervnculo"/>
@@ -218,7 +201,7 @@
         <w:pStyle w:val="Textoindependiente"/>
       </w:pPr>
     </w:p>
-    <w:bookmarkStart w:id="27" w:name="Xb9770afae8cfffcd9462aa89a952fb5c2b3e32e"/>
+    <w:bookmarkStart w:id="26" w:name="Xb9770afae8cfffcd9462aa89a952fb5c2b3e32e"/>
     <w:p>
       <w:pPr>
         <w:pStyle w:val="Ttulo2"/>
@@ -270,18 +253,18 @@
           <wp:inline>
             <wp:extent cx="5600700" cy="2403804"/>
             <wp:effectExtent b="0" l="0" r="0" t="0"/>
-            <wp:docPr descr="" title="" id="24" name="Picture"/>
+            <wp:docPr descr="" title="" id="23" name="Picture"/>
             <a:graphic>
               <a:graphicData uri="http://schemas.openxmlformats.org/drawingml/2006/picture">
                 <pic:pic>
                   <pic:nvPicPr>
-                    <pic:cNvPr descr="images/madurezInfo.png" id="25" name="Picture"/>
+                    <pic:cNvPr descr="images/madurezInfo.png" id="24" name="Picture"/>
                     <pic:cNvPicPr>
                       <a:picLocks noChangeArrowheads="1" noChangeAspect="1"/>
                     </pic:cNvPicPr>
                   </pic:nvPicPr>
                   <pic:blipFill>
-                    <a:blip r:embed="rId23"/>
+                    <a:blip r:embed="rId22"/>
                     <a:stretch>
                       <a:fillRect/>
                     </a:stretch>
@@ -312,7 +295,7 @@
       <w:pPr>
         <w:pStyle w:val="FirstParagraph"/>
       </w:pPr>
-      <w:hyperlink r:id="rId26">
+      <w:hyperlink r:id="rId25">
         <w:r>
           <w:rPr>
             <w:rStyle w:val="Hipervnculo"/>
@@ -396,8 +379,8 @@
         <w:pStyle w:val="Textoindependiente"/>
       </w:pPr>
     </w:p>
-    <w:bookmarkEnd w:id="27"/>
-    <w:bookmarkStart w:id="28" w:name="X8a85673dd4c347dee236f7a0c9fb65bb97b585b"/>
+    <w:bookmarkEnd w:id="26"/>
+    <w:bookmarkStart w:id="27" w:name="X8a85673dd4c347dee236f7a0c9fb65bb97b585b"/>
     <w:p>
       <w:pPr>
         <w:pStyle w:val="Ttulo2"/>
@@ -456,39 +439,39 @@
         <w:pStyle w:val="Textoindependiente"/>
       </w:pPr>
     </w:p>
+    <w:bookmarkEnd w:id="27"/>
+    <w:bookmarkStart w:id="28" w:name="X2759584c5c835f8bf6b3464f1af72292880461d"/>
+    <w:p>
+      <w:pPr>
+        <w:pStyle w:val="Ttulo2"/>
+      </w:pPr>
+      <w:r>
+        <w:t xml:space="preserve">Consideraciones y conclusiones respecto de las necesidades de integración</w:t>
+      </w:r>
+    </w:p>
+    <w:p>
+      <w:pPr>
+        <w:pStyle w:val="FirstParagraph"/>
+      </w:pPr>
+      <w:r>
+        <w:t xml:space="preserve">Existen diccionarios de datos particulares para algunas bases de datos, aunque se requiere un diccionario de datos de forma estandarizada, que permita facilitar el entendimiento de éstos y sus relaciones. Así mismo, una herramienta de arquitectura que permita tener las vistas de los modelos conceptuales, lógicos y físicos y su relación con los diferentes servicios, procesos misionales y aplicaciones.</w:t>
+      </w:r>
+    </w:p>
+    <w:p>
+      <w:pPr>
+        <w:pStyle w:val="Textoindependiente"/>
+      </w:pPr>
+      <w:r>
+        <w:t xml:space="preserve">Es importante identificar cuales datos son maestros y referencias mediante un levantamiento tanto funcional como técnico de estos. Y que permitan a través de una estrategia, tener una vista unificada de los datos que conlleven a la democratización y uso correcto de estos.</w:t>
+      </w:r>
+    </w:p>
+    <w:p>
+      <w:pPr>
+        <w:pStyle w:val="Textoindependiente"/>
+      </w:pPr>
+    </w:p>
     <w:bookmarkEnd w:id="28"/>
-    <w:bookmarkStart w:id="29" w:name="X2759584c5c835f8bf6b3464f1af72292880461d"/>
-    <w:p>
-      <w:pPr>
-        <w:pStyle w:val="Ttulo2"/>
-      </w:pPr>
-      <w:r>
-        <w:t xml:space="preserve">Consideraciones y conclusiones respecto de las necesidades de integración</w:t>
-      </w:r>
-    </w:p>
-    <w:p>
-      <w:pPr>
-        <w:pStyle w:val="FirstParagraph"/>
-      </w:pPr>
-      <w:r>
-        <w:t xml:space="preserve">Existen diccionarios de datos particulares para algunas bases de datos, aunque se requiere un diccionario de datos de forma estandarizada, que permita facilitar el entendimiento de éstos y sus relaciones. Así mismo, una herramienta de arquitectura que permita tener las vistas de los modelos conceptuales, lógicos y físicos y su relación con los diferentes servicios, procesos misionales y aplicaciones.</w:t>
-      </w:r>
-    </w:p>
-    <w:p>
-      <w:pPr>
-        <w:pStyle w:val="Textoindependiente"/>
-      </w:pPr>
-      <w:r>
-        <w:t xml:space="preserve">Es importante identificar cuales datos son maestros y referencias mediante un levantamiento tanto funcional como técnico de estos. Y que permitan a través de una estrategia, tener una vista unificada de los datos que conlleven a la democratización y uso correcto de estos.</w:t>
-      </w:r>
-    </w:p>
-    <w:p>
-      <w:pPr>
-        <w:pStyle w:val="Textoindependiente"/>
-      </w:pPr>
-    </w:p>
-    <w:bookmarkEnd w:id="29"/>
-    <w:bookmarkStart w:id="30" w:name="Xf9a8814be87726acc57f2b1996588ef8df8e83d"/>
+    <w:bookmarkStart w:id="29" w:name="Xf9a8814be87726acc57f2b1996588ef8df8e83d"/>
     <w:p>
       <w:pPr>
         <w:pStyle w:val="Ttulo2"/>
@@ -578,7 +561,7 @@
         <w:t xml:space="preserve">Comprender y promover el valor de los datos como un activo</w:t>
       </w:r>
     </w:p>
-    <w:bookmarkEnd w:id="30"/>
+    <w:bookmarkEnd w:id="29"/>
     <w:sectPr>
       <w:headerReference r:id="rId9" w:type="default"/>
       <w:footerReference r:id="rId10" w:type="default"/>

--- a/17.Fase 1 PR2  Estudio de Madurez SOA FNA -1 Informacion.docx
+++ b/17.Fase 1 PR2  Estudio de Madurez SOA FNA -1 Informacion.docx
@@ -142,7 +142,7 @@
               <w:jc w:val="left"/>
             </w:pPr>
             <w:r>
-              <w:t xml:space="preserve">$COMMIT del $FECHA_COMPILACION</w:t>
+              <w:t xml:space="preserve">3c8c023 del 16 Jan 2023</w:t>
             </w:r>
           </w:p>
         </w:tc>

--- a/17.Fase 1 PR2  Estudio de Madurez SOA FNA -1 Informacion.docx
+++ b/17.Fase 1 PR2  Estudio de Madurez SOA FNA -1 Informacion.docx
@@ -142,7 +142,7 @@
               <w:jc w:val="left"/>
             </w:pPr>
             <w:r>
-              <w:t xml:space="preserve">3c8c023 del 16 Jan 2023</w:t>
+              <w:t xml:space="preserve">36d098c del 16 Jan 2023</w:t>
             </w:r>
           </w:p>
         </w:tc>

--- a/17.Fase 1 PR2  Estudio de Madurez SOA FNA -1 Informacion.docx
+++ b/17.Fase 1 PR2  Estudio de Madurez SOA FNA -1 Informacion.docx
@@ -142,7 +142,7 @@
               <w:jc w:val="left"/>
             </w:pPr>
             <w:r>
-              <w:t xml:space="preserve">36d098c del 16 Jan 2023</w:t>
+              <w:t xml:space="preserve">90c0809 del 16 Jan 2023</w:t>
             </w:r>
           </w:p>
         </w:tc>

--- a/17.Fase 1 PR2  Estudio de Madurez SOA FNA -1 Informacion.docx
+++ b/17.Fase 1 PR2  Estudio de Madurez SOA FNA -1 Informacion.docx
@@ -142,7 +142,7 @@
               <w:jc w:val="left"/>
             </w:pPr>
             <w:r>
-              <w:t xml:space="preserve">90c0809 del 16 Jan 2023</w:t>
+              <w:t xml:space="preserve">f01c3ce del 16 Jan 2023</w:t>
             </w:r>
           </w:p>
         </w:tc>

--- a/17.Fase 1 PR2  Estudio de Madurez SOA FNA -1 Informacion.docx
+++ b/17.Fase 1 PR2  Estudio de Madurez SOA FNA -1 Informacion.docx
@@ -142,7 +142,7 @@
               <w:jc w:val="left"/>
             </w:pPr>
             <w:r>
-              <w:t xml:space="preserve">f01c3ce del 16 Jan 2023</w:t>
+              <w:t xml:space="preserve">00485fc del 16 Jan 2023</w:t>
             </w:r>
           </w:p>
         </w:tc>

--- a/17.Fase 1 PR2  Estudio de Madurez SOA FNA -1 Informacion.docx
+++ b/17.Fase 1 PR2  Estudio de Madurez SOA FNA -1 Informacion.docx
@@ -142,7 +142,7 @@
               <w:jc w:val="left"/>
             </w:pPr>
             <w:r>
-              <w:t xml:space="preserve">00485fc del 16 Jan 2023</w:t>
+              <w:t xml:space="preserve">3bdb823 del 16 Jan 2023</w:t>
             </w:r>
           </w:p>
         </w:tc>

--- a/17.Fase 1 PR2  Estudio de Madurez SOA FNA -1 Informacion.docx
+++ b/17.Fase 1 PR2  Estudio de Madurez SOA FNA -1 Informacion.docx
@@ -142,7 +142,7 @@
               <w:jc w:val="left"/>
             </w:pPr>
             <w:r>
-              <w:t xml:space="preserve">3bdb823 del 16 Jan 2023</w:t>
+              <w:t xml:space="preserve">ca7bf46 del 16 Jan 2023</w:t>
             </w:r>
           </w:p>
         </w:tc>

--- a/17.Fase 1 PR2  Estudio de Madurez SOA FNA -1 Informacion.docx
+++ b/17.Fase 1 PR2  Estudio de Madurez SOA FNA -1 Informacion.docx
@@ -142,7 +142,7 @@
               <w:jc w:val="left"/>
             </w:pPr>
             <w:r>
-              <w:t xml:space="preserve">ca7bf46 del 16 Jan 2023</w:t>
+              <w:t xml:space="preserve">109bc73 del 16 Jan 2023</w:t>
             </w:r>
           </w:p>
         </w:tc>

--- a/17.Fase 1 PR2  Estudio de Madurez SOA FNA -1 Informacion.docx
+++ b/17.Fase 1 PR2  Estudio de Madurez SOA FNA -1 Informacion.docx
@@ -142,7 +142,7 @@
               <w:jc w:val="left"/>
             </w:pPr>
             <w:r>
-              <w:t xml:space="preserve">109bc73 del 16 Jan 2023</w:t>
+              <w:t xml:space="preserve">a05e421 del 16 Jan 2023</w:t>
             </w:r>
           </w:p>
         </w:tc>

--- a/17.Fase 1 PR2  Estudio de Madurez SOA FNA -1 Informacion.docx
+++ b/17.Fase 1 PR2  Estudio de Madurez SOA FNA -1 Informacion.docx
@@ -142,7 +142,7 @@
               <w:jc w:val="left"/>
             </w:pPr>
             <w:r>
-              <w:t xml:space="preserve">a05e421 del 16 Jan 2023</w:t>
+              <w:t xml:space="preserve">8fc2e8f del 16 Jan 2023</w:t>
             </w:r>
           </w:p>
         </w:tc>

--- a/17.Fase 1 PR2  Estudio de Madurez SOA FNA -1 Informacion.docx
+++ b/17.Fase 1 PR2  Estudio de Madurez SOA FNA -1 Informacion.docx
@@ -142,7 +142,7 @@
               <w:jc w:val="left"/>
             </w:pPr>
             <w:r>
-              <w:t xml:space="preserve">8fc2e8f del 16 Jan 2023</w:t>
+              <w:t xml:space="preserve">1ba1b33 del 17 Jan 2023</w:t>
             </w:r>
           </w:p>
         </w:tc>

--- a/17.Fase 1 PR2  Estudio de Madurez SOA FNA -1 Informacion.docx
+++ b/17.Fase 1 PR2  Estudio de Madurez SOA FNA -1 Informacion.docx
@@ -142,7 +142,7 @@
               <w:jc w:val="left"/>
             </w:pPr>
             <w:r>
-              <w:t xml:space="preserve">1ba1b33 del 17 Jan 2023</w:t>
+              <w:t xml:space="preserve">23da676 del 17 Jan 2023</w:t>
             </w:r>
           </w:p>
         </w:tc>

--- a/17.Fase 1 PR2  Estudio de Madurez SOA FNA -1 Informacion.docx
+++ b/17.Fase 1 PR2  Estudio de Madurez SOA FNA -1 Informacion.docx
@@ -142,7 +142,7 @@
               <w:jc w:val="left"/>
             </w:pPr>
             <w:r>
-              <w:t xml:space="preserve">23da676 del 17 Jan 2023</w:t>
+              <w:t xml:space="preserve">38fda1c del 17 Jan 2023</w:t>
             </w:r>
           </w:p>
         </w:tc>

--- a/17.Fase 1 PR2  Estudio de Madurez SOA FNA -1 Informacion.docx
+++ b/17.Fase 1 PR2  Estudio de Madurez SOA FNA -1 Informacion.docx
@@ -142,7 +142,7 @@
               <w:jc w:val="left"/>
             </w:pPr>
             <w:r>
-              <w:t xml:space="preserve">38fda1c del 17 Jan 2023</w:t>
+              <w:t xml:space="preserve">0134ba0 del 17 Jan 2023</w:t>
             </w:r>
           </w:p>
         </w:tc>

--- a/17.Fase 1 PR2  Estudio de Madurez SOA FNA -1 Informacion.docx
+++ b/17.Fase 1 PR2  Estudio de Madurez SOA FNA -1 Informacion.docx
@@ -142,7 +142,7 @@
               <w:jc w:val="left"/>
             </w:pPr>
             <w:r>
-              <w:t xml:space="preserve">0134ba0 del 17 Jan 2023</w:t>
+              <w:t xml:space="preserve">86f6b3b del 17 Jan 2023</w:t>
             </w:r>
           </w:p>
         </w:tc>

--- a/17.Fase 1 PR2  Estudio de Madurez SOA FNA -1 Informacion.docx
+++ b/17.Fase 1 PR2  Estudio de Madurez SOA FNA -1 Informacion.docx
@@ -142,7 +142,7 @@
               <w:jc w:val="left"/>
             </w:pPr>
             <w:r>
-              <w:t xml:space="preserve">86f6b3b del 17 Jan 2023</w:t>
+              <w:t xml:space="preserve">66aa889 del 17 Jan 2023</w:t>
             </w:r>
           </w:p>
         </w:tc>

--- a/17.Fase 1 PR2  Estudio de Madurez SOA FNA -1 Informacion.docx
+++ b/17.Fase 1 PR2  Estudio de Madurez SOA FNA -1 Informacion.docx
@@ -142,7 +142,7 @@
               <w:jc w:val="left"/>
             </w:pPr>
             <w:r>
-              <w:t xml:space="preserve">66aa889 del 17 Jan 2023</w:t>
+              <w:t xml:space="preserve">86d1b7a del 17 Jan 2023</w:t>
             </w:r>
           </w:p>
         </w:tc>

--- a/17.Fase 1 PR2  Estudio de Madurez SOA FNA -1 Informacion.docx
+++ b/17.Fase 1 PR2  Estudio de Madurez SOA FNA -1 Informacion.docx
@@ -142,7 +142,7 @@
               <w:jc w:val="left"/>
             </w:pPr>
             <w:r>
-              <w:t xml:space="preserve">86d1b7a del 17 Jan 2023</w:t>
+              <w:t xml:space="preserve">f642255 del 17 Jan 2023</w:t>
             </w:r>
           </w:p>
         </w:tc>

--- a/17.Fase 1 PR2  Estudio de Madurez SOA FNA -1 Informacion.docx
+++ b/17.Fase 1 PR2  Estudio de Madurez SOA FNA -1 Informacion.docx
@@ -142,7 +142,7 @@
               <w:jc w:val="left"/>
             </w:pPr>
             <w:r>
-              <w:t xml:space="preserve">f642255 del 17 Jan 2023</w:t>
+              <w:t xml:space="preserve">c21b263 del 17 Jan 2023</w:t>
             </w:r>
           </w:p>
         </w:tc>
